--- a/Assignments & Lab Reports/Mid-Term Lab/Lab5 - Midterm Lab.docx
+++ b/Assignments & Lab Reports/Mid-Term Lab/Lab5 - Midterm Lab.docx
@@ -4479,6 +4479,13 @@
           <w:sz w:val="24"/>
         </w:rPr>
         <w:t>) which</w:t>
+      </w:r>
+      <w:r>
+        <w:rPr>
+          <w:rFonts w:asciiTheme="minorHAnsi" w:eastAsia="Arial" w:hAnsiTheme="minorHAnsi"/>
+          <w:sz w:val="24"/>
+        </w:rPr>
+        <w:t xml:space="preserve"> </w:t>
       </w:r>
       <w:r>
         <w:rPr>
@@ -5306,6 +5313,69 @@
     </w:p>
     <w:p>
       <w:pPr>
+        <w:spacing w:line="360" w:lineRule="auto"/>
+        <w:rPr>
+          <w:rFonts w:asciiTheme="minorHAnsi" w:eastAsia="Arial" w:hAnsiTheme="minorHAnsi"/>
+          <w:sz w:val="24"/>
+          <w:szCs w:val="24"/>
+        </w:rPr>
+      </w:pPr>
+    </w:p>
+    <w:p>
+      <w:pPr>
+        <w:spacing w:line="360" w:lineRule="auto"/>
+        <w:rPr>
+          <w:rFonts w:asciiTheme="minorHAnsi" w:eastAsia="Arial" w:hAnsiTheme="minorHAnsi"/>
+          <w:sz w:val="24"/>
+          <w:szCs w:val="24"/>
+        </w:rPr>
+      </w:pPr>
+      <w:r>
+        <w:rPr>
+          <w:rFonts w:asciiTheme="minorHAnsi" w:eastAsia="Arial" w:hAnsiTheme="minorHAnsi"/>
+          <w:sz w:val="24"/>
+          <w:szCs w:val="24"/>
+        </w:rPr>
+        <w:lastRenderedPageBreak/>
+        <w:drawing>
+          <wp:inline distT="0" distB="0" distL="0" distR="0" wp14:anchorId="2595984F" wp14:editId="2A292B6D">
+            <wp:extent cx="5826797" cy="1661795"/>
+            <wp:effectExtent l="0" t="0" r="2540" b="1905"/>
+            <wp:docPr id="1634561328" name="Picture 1"/>
+            <wp:cNvGraphicFramePr>
+              <a:graphicFrameLocks xmlns:a="http://schemas.openxmlformats.org/drawingml/2006/main" noChangeAspect="1"/>
+            </wp:cNvGraphicFramePr>
+            <a:graphic xmlns:a="http://schemas.openxmlformats.org/drawingml/2006/main">
+              <a:graphicData uri="http://schemas.openxmlformats.org/drawingml/2006/picture">
+                <pic:pic xmlns:pic="http://schemas.openxmlformats.org/drawingml/2006/picture">
+                  <pic:nvPicPr>
+                    <pic:cNvPr id="1634561328" name=""/>
+                    <pic:cNvPicPr/>
+                  </pic:nvPicPr>
+                  <pic:blipFill>
+                    <a:blip r:embed="rId43"/>
+                    <a:stretch>
+                      <a:fillRect/>
+                    </a:stretch>
+                  </pic:blipFill>
+                  <pic:spPr>
+                    <a:xfrm>
+                      <a:off x="0" y="0"/>
+                      <a:ext cx="5864987" cy="1672687"/>
+                    </a:xfrm>
+                    <a:prstGeom prst="rect">
+                      <a:avLst/>
+                    </a:prstGeom>
+                  </pic:spPr>
+                </pic:pic>
+              </a:graphicData>
+            </a:graphic>
+          </wp:inline>
+        </w:drawing>
+      </w:r>
+    </w:p>
+    <w:p>
+      <w:pPr>
         <w:rPr>
           <w:rFonts w:eastAsia="Arial"/>
           <w:sz w:val="24"/>
@@ -5427,7 +5497,7 @@
       </w:pPr>
     </w:p>
     <w:sectPr>
-      <w:footerReference w:type="default" r:id="rId43"/>
+      <w:footerReference w:type="default" r:id="rId44"/>
       <w:pgSz w:w="12240" w:h="15840"/>
       <w:pgMar w:top="1380" w:right="1720" w:bottom="280" w:left="1700" w:header="720" w:footer="432" w:gutter="0"/>
       <w:cols w:space="720"/>

--- a/Assignments & Lab Reports/Mid-Term Lab/Lab5 - Midterm Lab.docx
+++ b/Assignments & Lab Reports/Mid-Term Lab/Lab5 - Midterm Lab.docx
@@ -2072,6 +2072,7 @@
       <w:r>
         <w:rPr>
           <w:rFonts w:eastAsia="Arial"/>
+          <w:noProof/>
           <w:sz w:val="24"/>
           <w:szCs w:val="24"/>
         </w:rPr>
@@ -2124,6 +2125,7 @@
       <w:r>
         <w:rPr>
           <w:rFonts w:eastAsia="Arial"/>
+          <w:noProof/>
           <w:sz w:val="24"/>
           <w:szCs w:val="24"/>
         </w:rPr>
@@ -2195,6 +2197,7 @@
       <w:r>
         <w:rPr>
           <w:rFonts w:eastAsia="Arial"/>
+          <w:noProof/>
           <w:sz w:val="24"/>
           <w:szCs w:val="24"/>
         </w:rPr>
@@ -2247,6 +2250,7 @@
       <w:r>
         <w:rPr>
           <w:rFonts w:eastAsia="Arial"/>
+          <w:noProof/>
           <w:sz w:val="24"/>
           <w:szCs w:val="24"/>
         </w:rPr>
@@ -2358,6 +2362,7 @@
       <w:r>
         <w:rPr>
           <w:rFonts w:eastAsia="Arial"/>
+          <w:noProof/>
           <w:sz w:val="24"/>
           <w:szCs w:val="24"/>
         </w:rPr>
@@ -2410,6 +2415,7 @@
       <w:r>
         <w:rPr>
           <w:rFonts w:eastAsia="Arial"/>
+          <w:noProof/>
           <w:sz w:val="24"/>
           <w:szCs w:val="24"/>
         </w:rPr>
@@ -3216,6 +3222,7 @@
       <w:r>
         <w:rPr>
           <w:rFonts w:asciiTheme="minorHAnsi" w:eastAsia="Arial" w:hAnsiTheme="minorHAnsi"/>
+          <w:noProof/>
           <w:sz w:val="24"/>
           <w:szCs w:val="24"/>
         </w:rPr>
@@ -3797,6 +3804,7 @@
       <w:r>
         <w:rPr>
           <w:rFonts w:eastAsia="Arial"/>
+          <w:noProof/>
           <w:sz w:val="24"/>
           <w:szCs w:val="24"/>
         </w:rPr>
@@ -3859,6 +3867,7 @@
       <w:r>
         <w:rPr>
           <w:rFonts w:eastAsia="Arial"/>
+          <w:noProof/>
           <w:sz w:val="24"/>
           <w:szCs w:val="24"/>
         </w:rPr>
@@ -4050,6 +4059,9 @@
         <w:pStyle w:val="Heading1"/>
       </w:pPr>
       <w:r>
+        <w:rPr>
+          <w:noProof/>
+        </w:rPr>
         <w:drawing>
           <wp:inline distT="0" distB="0" distL="0" distR="0" wp14:anchorId="1A27E178" wp14:editId="60651625">
             <wp:extent cx="5600700" cy="1725930"/>
@@ -4089,6 +4101,9 @@
     </w:p>
     <w:p>
       <w:r>
+        <w:rPr>
+          <w:noProof/>
+        </w:rPr>
         <w:drawing>
           <wp:inline distT="0" distB="0" distL="0" distR="0" wp14:anchorId="309C4BC5" wp14:editId="757C1ADC">
             <wp:extent cx="5519773" cy="1066800"/>
@@ -4138,6 +4153,9 @@
     <w:p/>
     <w:p>
       <w:r>
+        <w:rPr>
+          <w:noProof/>
+        </w:rPr>
         <w:drawing>
           <wp:inline distT="0" distB="0" distL="0" distR="0" wp14:anchorId="0AB19564" wp14:editId="3228100F">
             <wp:extent cx="5906770" cy="1685925"/>
@@ -4199,6 +4217,9 @@
     <w:p/>
     <w:p>
       <w:r>
+        <w:rPr>
+          <w:noProof/>
+        </w:rPr>
         <w:drawing>
           <wp:inline distT="0" distB="0" distL="0" distR="0" wp14:anchorId="0946BE18" wp14:editId="1AC3004C">
             <wp:extent cx="5906891" cy="1741805"/>
@@ -4249,6 +4270,9 @@
     <w:p/>
     <w:p>
       <w:r>
+        <w:rPr>
+          <w:noProof/>
+        </w:rPr>
         <w:drawing>
           <wp:inline distT="0" distB="0" distL="0" distR="0" wp14:anchorId="26306933" wp14:editId="4404E662">
             <wp:extent cx="6133822" cy="1315085"/>
@@ -4334,6 +4358,9 @@
         </w:rPr>
       </w:pPr>
       <w:r>
+        <w:rPr>
+          <w:noProof/>
+        </w:rPr>
         <w:drawing>
           <wp:inline distT="0" distB="0" distL="0" distR="0" wp14:anchorId="57F92704" wp14:editId="2B101D3A">
             <wp:extent cx="6280660" cy="2895600"/>
@@ -4878,6 +4905,47 @@
           <w:sz w:val="24"/>
         </w:rPr>
       </w:pPr>
+      <w:r>
+        <w:rPr>
+          <w:rFonts w:asciiTheme="minorHAnsi" w:eastAsia="Arial" w:hAnsiTheme="minorHAnsi"/>
+          <w:sz w:val="24"/>
+        </w:rPr>
+        <w:drawing>
+          <wp:inline distT="0" distB="0" distL="0" distR="0" wp14:anchorId="7C462219" wp14:editId="4564D898">
+            <wp:extent cx="6142529" cy="1121308"/>
+            <wp:effectExtent l="0" t="0" r="0" b="0"/>
+            <wp:docPr id="1677410147" name="Picture 1"/>
+            <wp:cNvGraphicFramePr>
+              <a:graphicFrameLocks xmlns:a="http://schemas.openxmlformats.org/drawingml/2006/main" noChangeAspect="1"/>
+            </wp:cNvGraphicFramePr>
+            <a:graphic xmlns:a="http://schemas.openxmlformats.org/drawingml/2006/main">
+              <a:graphicData uri="http://schemas.openxmlformats.org/drawingml/2006/picture">
+                <pic:pic xmlns:pic="http://schemas.openxmlformats.org/drawingml/2006/picture">
+                  <pic:nvPicPr>
+                    <pic:cNvPr id="1677410147" name=""/>
+                    <pic:cNvPicPr/>
+                  </pic:nvPicPr>
+                  <pic:blipFill>
+                    <a:blip r:embed="rId42"/>
+                    <a:stretch>
+                      <a:fillRect/>
+                    </a:stretch>
+                  </pic:blipFill>
+                  <pic:spPr>
+                    <a:xfrm>
+                      <a:off x="0" y="0"/>
+                      <a:ext cx="6420440" cy="1172040"/>
+                    </a:xfrm>
+                    <a:prstGeom prst="rect">
+                      <a:avLst/>
+                    </a:prstGeom>
+                  </pic:spPr>
+                </pic:pic>
+              </a:graphicData>
+            </a:graphic>
+          </wp:inline>
+        </w:drawing>
+      </w:r>
     </w:p>
     <w:p>
       <w:pPr>
@@ -4983,7 +5051,7 @@
         </w:rPr>
         <w:t xml:space="preserve"> which uses </w:t>
       </w:r>
-      <w:hyperlink r:id="rId42" w:history="1">
+      <w:hyperlink r:id="rId43" w:history="1">
         <w:proofErr w:type="spellStart"/>
         <w:r>
           <w:rPr>
@@ -5215,6 +5283,7 @@
           <w:sz w:val="24"/>
           <w:szCs w:val="24"/>
         </w:rPr>
+        <w:lastRenderedPageBreak/>
         <w:t>P</w:t>
       </w:r>
       <w:r>
@@ -5333,10 +5402,10 @@
       <w:r>
         <w:rPr>
           <w:rFonts w:asciiTheme="minorHAnsi" w:eastAsia="Arial" w:hAnsiTheme="minorHAnsi"/>
-          <w:sz w:val="24"/>
-          <w:szCs w:val="24"/>
-        </w:rPr>
-        <w:lastRenderedPageBreak/>
+          <w:noProof/>
+          <w:sz w:val="24"/>
+          <w:szCs w:val="24"/>
+        </w:rPr>
         <w:drawing>
           <wp:inline distT="0" distB="0" distL="0" distR="0" wp14:anchorId="2595984F" wp14:editId="2A292B6D">
             <wp:extent cx="5826797" cy="1661795"/>
@@ -5353,7 +5422,7 @@
                     <pic:cNvPicPr/>
                   </pic:nvPicPr>
                   <pic:blipFill>
-                    <a:blip r:embed="rId43"/>
+                    <a:blip r:embed="rId44"/>
                     <a:stretch>
                       <a:fillRect/>
                     </a:stretch>
@@ -5497,7 +5566,7 @@
       </w:pPr>
     </w:p>
     <w:sectPr>
-      <w:footerReference w:type="default" r:id="rId44"/>
+      <w:footerReference w:type="default" r:id="rId45"/>
       <w:pgSz w:w="12240" w:h="15840"/>
       <w:pgMar w:top="1380" w:right="1720" w:bottom="280" w:left="1700" w:header="720" w:footer="432" w:gutter="0"/>
       <w:cols w:space="720"/>
@@ -5541,6 +5610,7 @@
         <w:docPartUnique/>
       </w:docPartObj>
     </w:sdtPr>
+    <w:sdtEndPr/>
     <w:sdtContent>
       <w:p>
         <w:pPr>
